--- a/KT OSS.docx
+++ b/KT OSS.docx
@@ -3682,50 +3682,153 @@
     <w:p>
       <w:pPr>
         <w:spacing w:after="0" w:line="240" w:lineRule="auto"/>
-        <w:ind w:left="720"/>
-        <w:rPr>
-          <w:rFonts w:ascii="Arial" w:eastAsia="Times New Roman" w:hAnsi="Arial" w:cs="Arial"/>
-          <w:color w:val="FF0000"/>
-          <w:sz w:val="21"/>
-          <w:szCs w:val="21"/>
-        </w:rPr>
-      </w:pPr>
-      <w:proofErr w:type="spellStart"/>
-      <w:r>
-        <w:rPr>
-          <w:rFonts w:ascii="Arial" w:eastAsia="Times New Roman" w:hAnsi="Arial" w:cs="Arial"/>
-          <w:color w:val="FF0000"/>
-          <w:sz w:val="21"/>
-          <w:szCs w:val="21"/>
-        </w:rPr>
-        <w:t>Hình</w:t>
-      </w:r>
-      <w:proofErr w:type="spellEnd"/>
-      <w:r>
-        <w:rPr>
-          <w:rFonts w:ascii="Arial" w:eastAsia="Times New Roman" w:hAnsi="Arial" w:cs="Arial"/>
-          <w:color w:val="FF0000"/>
-          <w:sz w:val="21"/>
-          <w:szCs w:val="21"/>
-        </w:rPr>
-        <w:t xml:space="preserve"> minh </w:t>
-      </w:r>
-      <w:proofErr w:type="spellStart"/>
-      <w:r>
-        <w:rPr>
-          <w:rFonts w:ascii="Arial" w:eastAsia="Times New Roman" w:hAnsi="Arial" w:cs="Arial"/>
-          <w:color w:val="FF0000"/>
-          <w:sz w:val="21"/>
-          <w:szCs w:val="21"/>
-        </w:rPr>
-        <w:t>chứng</w:t>
-      </w:r>
-      <w:proofErr w:type="spellEnd"/>
+        <w:textAlignment w:val="baseline"/>
+        <w:rPr>
+          <w:rFonts w:ascii="Arial" w:eastAsia="Times New Roman" w:hAnsi="Arial" w:cs="Arial"/>
+          <w:color w:val="000000"/>
+          <w:sz w:val="21"/>
+          <w:szCs w:val="21"/>
+        </w:rPr>
+      </w:pPr>
+      <w:r>
+        <w:rPr>
+          <w:rFonts w:ascii="Arial" w:eastAsia="Times New Roman" w:hAnsi="Arial" w:cs="Arial"/>
+          <w:color w:val="000000"/>
+          <w:sz w:val="21"/>
+          <w:szCs w:val="21"/>
+        </w:rPr>
+        <w:tab/>
+        <w:t xml:space="preserve">- </w:t>
+      </w:r>
+      <w:proofErr w:type="spellStart"/>
+      <w:r>
+        <w:rPr>
+          <w:rFonts w:ascii="Arial" w:eastAsia="Times New Roman" w:hAnsi="Arial" w:cs="Arial"/>
+          <w:color w:val="000000"/>
+          <w:sz w:val="21"/>
+          <w:szCs w:val="21"/>
+        </w:rPr>
+        <w:t>git</w:t>
+      </w:r>
+      <w:proofErr w:type="spellEnd"/>
+      <w:r>
+        <w:rPr>
+          <w:rFonts w:ascii="Arial" w:eastAsia="Times New Roman" w:hAnsi="Arial" w:cs="Arial"/>
+          <w:color w:val="000000"/>
+          <w:sz w:val="21"/>
+          <w:szCs w:val="21"/>
+        </w:rPr>
+        <w:t xml:space="preserve"> checkout </w:t>
+      </w:r>
+      <w:proofErr w:type="spellStart"/>
+      <w:r>
+        <w:rPr>
+          <w:rFonts w:ascii="Arial" w:eastAsia="Times New Roman" w:hAnsi="Arial" w:cs="Arial"/>
+          <w:color w:val="000000"/>
+          <w:sz w:val="21"/>
+          <w:szCs w:val="21"/>
+        </w:rPr>
+        <w:t>để</w:t>
+      </w:r>
+      <w:proofErr w:type="spellEnd"/>
+      <w:r>
+        <w:rPr>
+          <w:rFonts w:ascii="Arial" w:eastAsia="Times New Roman" w:hAnsi="Arial" w:cs="Arial"/>
+          <w:color w:val="000000"/>
+          <w:sz w:val="21"/>
+          <w:szCs w:val="21"/>
+        </w:rPr>
+        <w:t xml:space="preserve"> </w:t>
+      </w:r>
+      <w:proofErr w:type="spellStart"/>
+      <w:r>
+        <w:rPr>
+          <w:rFonts w:ascii="Arial" w:eastAsia="Times New Roman" w:hAnsi="Arial" w:cs="Arial"/>
+          <w:color w:val="000000"/>
+          <w:sz w:val="21"/>
+          <w:szCs w:val="21"/>
+        </w:rPr>
+        <w:t>chuyển</w:t>
+      </w:r>
+      <w:proofErr w:type="spellEnd"/>
+      <w:r>
+        <w:rPr>
+          <w:rFonts w:ascii="Arial" w:eastAsia="Times New Roman" w:hAnsi="Arial" w:cs="Arial"/>
+          <w:color w:val="000000"/>
+          <w:sz w:val="21"/>
+          <w:szCs w:val="21"/>
+        </w:rPr>
+        <w:t xml:space="preserve"> qua </w:t>
+      </w:r>
+      <w:proofErr w:type="spellStart"/>
+      <w:r>
+        <w:rPr>
+          <w:rFonts w:ascii="Arial" w:eastAsia="Times New Roman" w:hAnsi="Arial" w:cs="Arial"/>
+          <w:color w:val="000000"/>
+          <w:sz w:val="21"/>
+          <w:szCs w:val="21"/>
+        </w:rPr>
+        <w:t>nhánh</w:t>
+      </w:r>
+      <w:proofErr w:type="spellEnd"/>
+      <w:r>
+        <w:rPr>
+          <w:rFonts w:ascii="Arial" w:eastAsia="Times New Roman" w:hAnsi="Arial" w:cs="Arial"/>
+          <w:color w:val="000000"/>
+          <w:sz w:val="21"/>
+          <w:szCs w:val="21"/>
+        </w:rPr>
+        <w:t xml:space="preserve"> khách</w:t>
+      </w:r>
+      <w:bookmarkStart w:id="0" w:name="_GoBack"/>
+      <w:bookmarkEnd w:id="0"/>
     </w:p>
     <w:p>
       <w:pPr>
         <w:spacing w:after="0" w:line="240" w:lineRule="auto"/>
         <w:ind w:left="720"/>
+        <w:rPr>
+          <w:rFonts w:ascii="Arial" w:eastAsia="Times New Roman" w:hAnsi="Arial" w:cs="Arial"/>
+          <w:color w:val="FF0000"/>
+          <w:sz w:val="21"/>
+          <w:szCs w:val="21"/>
+        </w:rPr>
+      </w:pPr>
+      <w:proofErr w:type="spellStart"/>
+      <w:r>
+        <w:rPr>
+          <w:rFonts w:ascii="Arial" w:eastAsia="Times New Roman" w:hAnsi="Arial" w:cs="Arial"/>
+          <w:color w:val="FF0000"/>
+          <w:sz w:val="21"/>
+          <w:szCs w:val="21"/>
+        </w:rPr>
+        <w:t>Hình</w:t>
+      </w:r>
+      <w:proofErr w:type="spellEnd"/>
+      <w:r>
+        <w:rPr>
+          <w:rFonts w:ascii="Arial" w:eastAsia="Times New Roman" w:hAnsi="Arial" w:cs="Arial"/>
+          <w:color w:val="FF0000"/>
+          <w:sz w:val="21"/>
+          <w:szCs w:val="21"/>
+        </w:rPr>
+        <w:t xml:space="preserve"> minh </w:t>
+      </w:r>
+      <w:proofErr w:type="spellStart"/>
+      <w:r>
+        <w:rPr>
+          <w:rFonts w:ascii="Arial" w:eastAsia="Times New Roman" w:hAnsi="Arial" w:cs="Arial"/>
+          <w:color w:val="FF0000"/>
+          <w:sz w:val="21"/>
+          <w:szCs w:val="21"/>
+        </w:rPr>
+        <w:t>chứng</w:t>
+      </w:r>
+      <w:proofErr w:type="spellEnd"/>
+    </w:p>
+    <w:p>
+      <w:pPr>
+        <w:spacing w:after="0" w:line="240" w:lineRule="auto"/>
         <w:rPr>
           <w:rFonts w:ascii="Arial" w:eastAsia="Times New Roman" w:hAnsi="Arial" w:cs="Arial"/>
           <w:color w:val="FF0000"/>
@@ -4554,8 +4657,6 @@
         </w:rPr>
         <w:t xml:space="preserve"> 1.5đ</w:t>
       </w:r>
-      <w:bookmarkStart w:id="0" w:name="_GoBack"/>
-      <w:bookmarkEnd w:id="0"/>
     </w:p>
     <w:p>
       <w:pPr>
